--- a/policy.docx
+++ b/policy.docx
@@ -271,44 +271,52 @@
           <w:sz w:val="24"/>
           <w:szCs w:val="24"/>
         </w:rPr>
-        <w:t xml:space="preserve">) является собственностью физического лица (Филиппова Софья Сергеевна, адрес регистрации: Орловская область, </w:t>
-      </w:r>
-      <w:proofErr w:type="spellStart"/>
-      <w:r>
-        <w:rPr>
-          <w:rFonts w:ascii="Times New Roman" w:hAnsi="Times New Roman" w:cs="Times New Roman"/>
-          <w:sz w:val="24"/>
-          <w:szCs w:val="24"/>
-        </w:rPr>
-        <w:t>Орловскии</w:t>
-      </w:r>
-      <w:proofErr w:type="spellEnd"/>
-      <w:r>
-        <w:rPr>
-          <w:rFonts w:ascii="Times New Roman" w:hAnsi="Times New Roman" w:cs="Times New Roman"/>
-          <w:sz w:val="24"/>
-          <w:szCs w:val="24"/>
-        </w:rPr>
-        <w:t xml:space="preserve">̆ </w:t>
-      </w:r>
-      <w:proofErr w:type="spellStart"/>
-      <w:r>
-        <w:rPr>
-          <w:rFonts w:ascii="Times New Roman" w:hAnsi="Times New Roman" w:cs="Times New Roman"/>
-          <w:sz w:val="24"/>
-          <w:szCs w:val="24"/>
-        </w:rPr>
-        <w:t>район</w:t>
-      </w:r>
-      <w:proofErr w:type="spellEnd"/>
-      <w:r>
-        <w:rPr>
-          <w:rFonts w:ascii="Times New Roman" w:hAnsi="Times New Roman" w:cs="Times New Roman"/>
-          <w:sz w:val="24"/>
-          <w:szCs w:val="24"/>
-        </w:rPr>
-        <w:t>, д. Малая Куликовка, ул. Центральная, д. 148)</w:t>
-      </w:r>
+        <w:t>) является собственностью физического</w:t>
+      </w:r>
+      <w:r>
+        <w:rPr>
+          <w:rFonts w:ascii="Times New Roman" w:hAnsi="Times New Roman" w:cs="Times New Roman"/>
+          <w:sz w:val="24"/>
+          <w:szCs w:val="24"/>
+        </w:rPr>
+        <w:t xml:space="preserve"> лица (</w:t>
+      </w:r>
+      <w:proofErr w:type="spellStart"/>
+      <w:r>
+        <w:rPr>
+          <w:rFonts w:ascii="Times New Roman" w:hAnsi="Times New Roman" w:cs="Times New Roman"/>
+          <w:sz w:val="24"/>
+          <w:szCs w:val="24"/>
+        </w:rPr>
+        <w:t>Лазорин</w:t>
+      </w:r>
+      <w:proofErr w:type="spellEnd"/>
+      <w:r>
+        <w:rPr>
+          <w:rFonts w:ascii="Times New Roman" w:hAnsi="Times New Roman" w:cs="Times New Roman"/>
+          <w:sz w:val="24"/>
+          <w:szCs w:val="24"/>
+        </w:rPr>
+        <w:t xml:space="preserve"> Данил Сергеевич</w:t>
+      </w:r>
+      <w:r>
+        <w:rPr>
+          <w:rFonts w:ascii="Times New Roman" w:hAnsi="Times New Roman" w:cs="Times New Roman"/>
+          <w:sz w:val="24"/>
+          <w:szCs w:val="24"/>
+        </w:rPr>
+        <w:t>)</w:t>
+      </w:r>
+      <w:r>
+        <w:rPr>
+          <w:rFonts w:ascii="Times New Roman" w:hAnsi="Times New Roman" w:cs="Times New Roman"/>
+          <w:sz w:val="24"/>
+          <w:szCs w:val="24"/>
+        </w:rPr>
+        <w:t>.</w:t>
+      </w:r>
+      <w:bookmarkStart w:id="0" w:name="_GoBack"/>
+      <w:bookmarkEnd w:id="0"/>
     </w:p>
     <w:p>
       <w:pPr>
@@ -4062,8 +4070,6 @@
         </w:rPr>
         <w:t xml:space="preserve"> систем переводов, банков, платежных систем и </w:t>
       </w:r>
-      <w:bookmarkStart w:id="0" w:name="_GoBack"/>
-      <w:bookmarkEnd w:id="0"/>
       <w:r>
         <w:rPr>
           <w:rFonts w:ascii="Times New Roman" w:hAnsi="Times New Roman" w:cs="Times New Roman"/>
@@ -6186,7 +6192,7 @@
 </file>
 
 <file path=customXml/itemProps1.xml><?xml version="1.0" encoding="utf-8"?>
-<ds:datastoreItem xmlns:ds="http://schemas.openxmlformats.org/officeDocument/2006/customXml" ds:itemID="{D63E7477-04C6-4302-A02D-028DEFAC052D}">
+<ds:datastoreItem xmlns:ds="http://schemas.openxmlformats.org/officeDocument/2006/customXml" ds:itemID="{7AF950E3-9062-4CD1-84A0-A9CAD7253F9D}">
   <ds:schemaRefs>
     <ds:schemaRef ds:uri="http://schemas.openxmlformats.org/officeDocument/2006/bibliography"/>
   </ds:schemaRefs>

--- a/policy.docx
+++ b/policy.docx
@@ -315,8 +315,6 @@
         </w:rPr>
         <w:t>.</w:t>
       </w:r>
-      <w:bookmarkStart w:id="0" w:name="_GoBack"/>
-      <w:bookmarkEnd w:id="0"/>
     </w:p>
     <w:p>
       <w:pPr>
@@ -947,16 +945,24 @@
           <w:sz w:val="24"/>
           <w:szCs w:val="24"/>
         </w:rPr>
-        <w:t>действующие</w:t>
-      </w:r>
-      <w:proofErr w:type="spellEnd"/>
-      <w:r>
-        <w:rPr>
-          <w:rFonts w:ascii="Times New Roman" w:hAnsi="Times New Roman" w:cs="Times New Roman"/>
-          <w:sz w:val="24"/>
-          <w:szCs w:val="24"/>
-        </w:rPr>
-        <w:t xml:space="preserve"> от имени физического лица Филиппова Софья Сергеевна.</w:t>
+        <w:t>действ</w:t>
+      </w:r>
+      <w:r>
+        <w:rPr>
+          <w:rFonts w:ascii="Times New Roman" w:hAnsi="Times New Roman" w:cs="Times New Roman"/>
+          <w:sz w:val="24"/>
+          <w:szCs w:val="24"/>
+        </w:rPr>
+        <w:t>ующие</w:t>
+      </w:r>
+      <w:proofErr w:type="spellEnd"/>
+      <w:r>
+        <w:rPr>
+          <w:rFonts w:ascii="Times New Roman" w:hAnsi="Times New Roman" w:cs="Times New Roman"/>
+          <w:sz w:val="24"/>
+          <w:szCs w:val="24"/>
+        </w:rPr>
+        <w:t xml:space="preserve"> от имени физического лица.</w:t>
       </w:r>
     </w:p>
     <w:p>
@@ -1708,6 +1714,14 @@
         </w:rPr>
         <w:t>̆ Федерации</w:t>
       </w:r>
+      <w:r>
+        <w:rPr>
+          <w:rFonts w:ascii="Times New Roman" w:hAnsi="Times New Roman" w:cs="Times New Roman"/>
+          <w:sz w:val="24"/>
+          <w:szCs w:val="24"/>
+        </w:rPr>
+        <w:t>.</w:t>
+      </w:r>
     </w:p>
     <w:p>
       <w:pPr>
@@ -2580,12 +2594,22 @@
           <w:szCs w:val="24"/>
         </w:rPr>
       </w:pPr>
-      <w:r>
-        <w:rPr>
-          <w:rFonts w:ascii="Times New Roman" w:hAnsi="Times New Roman" w:cs="Times New Roman"/>
-          <w:sz w:val="24"/>
-          <w:szCs w:val="24"/>
-        </w:rPr>
+    </w:p>
+    <w:p>
+      <w:pPr>
+        <w:rPr>
+          <w:rFonts w:ascii="Times New Roman" w:hAnsi="Times New Roman" w:cs="Times New Roman"/>
+          <w:sz w:val="24"/>
+          <w:szCs w:val="24"/>
+        </w:rPr>
+      </w:pPr>
+      <w:r>
+        <w:rPr>
+          <w:rFonts w:ascii="Times New Roman" w:hAnsi="Times New Roman" w:cs="Times New Roman"/>
+          <w:sz w:val="24"/>
+          <w:szCs w:val="24"/>
+        </w:rPr>
+        <w:lastRenderedPageBreak/>
         <w:t>4.3.7. Не использовать сервисы с целью:</w:t>
       </w:r>
     </w:p>
@@ -2603,8 +2627,15 @@
           <w:sz w:val="24"/>
           <w:szCs w:val="24"/>
         </w:rPr>
-        <w:lastRenderedPageBreak/>
-        <w:t xml:space="preserve">4.3.7.1. нарушения прав несовершеннолетних лиц и (или) причинение им вреда в </w:t>
+        <w:t>4.3.7.1. Н</w:t>
+      </w:r>
+      <w:r>
+        <w:rPr>
+          <w:rFonts w:ascii="Times New Roman" w:hAnsi="Times New Roman" w:cs="Times New Roman"/>
+          <w:sz w:val="24"/>
+          <w:szCs w:val="24"/>
+        </w:rPr>
+        <w:t xml:space="preserve">арушения прав несовершеннолетних лиц и (или) причинение им вреда в </w:t>
       </w:r>
       <w:proofErr w:type="spellStart"/>
       <w:r>
@@ -2639,24 +2670,40 @@
           <w:sz w:val="24"/>
           <w:szCs w:val="24"/>
         </w:rPr>
-        <w:t>4.3.7.2. ущемления прав меньшинств.</w:t>
-      </w:r>
-    </w:p>
-    <w:p>
-      <w:pPr>
-        <w:rPr>
-          <w:rFonts w:ascii="Times New Roman" w:hAnsi="Times New Roman" w:cs="Times New Roman"/>
-          <w:sz w:val="24"/>
-          <w:szCs w:val="24"/>
-        </w:rPr>
-      </w:pPr>
-      <w:r>
-        <w:rPr>
-          <w:rFonts w:ascii="Times New Roman" w:hAnsi="Times New Roman" w:cs="Times New Roman"/>
-          <w:sz w:val="24"/>
-          <w:szCs w:val="24"/>
-        </w:rPr>
-        <w:t xml:space="preserve">4.3.7.3. представления себя за другого человека или представителя организации и (или) сообщества без достаточных на то прав, в том числе за сотрудников данного </w:t>
+        <w:t>4.3.7.2. У</w:t>
+      </w:r>
+      <w:r>
+        <w:rPr>
+          <w:rFonts w:ascii="Times New Roman" w:hAnsi="Times New Roman" w:cs="Times New Roman"/>
+          <w:sz w:val="24"/>
+          <w:szCs w:val="24"/>
+        </w:rPr>
+        <w:t>щемления прав меньшинств.</w:t>
+      </w:r>
+    </w:p>
+    <w:p>
+      <w:pPr>
+        <w:rPr>
+          <w:rFonts w:ascii="Times New Roman" w:hAnsi="Times New Roman" w:cs="Times New Roman"/>
+          <w:sz w:val="24"/>
+          <w:szCs w:val="24"/>
+        </w:rPr>
+      </w:pPr>
+      <w:r>
+        <w:rPr>
+          <w:rFonts w:ascii="Times New Roman" w:hAnsi="Times New Roman" w:cs="Times New Roman"/>
+          <w:sz w:val="24"/>
+          <w:szCs w:val="24"/>
+        </w:rPr>
+        <w:t>4.3.7.3. П</w:t>
+      </w:r>
+      <w:r>
+        <w:rPr>
+          <w:rFonts w:ascii="Times New Roman" w:hAnsi="Times New Roman" w:cs="Times New Roman"/>
+          <w:sz w:val="24"/>
+          <w:szCs w:val="24"/>
+        </w:rPr>
+        <w:t xml:space="preserve">редставления себя за другого человека или представителя организации и (или) сообщества без достаточных на то прав, в том числе за сотрудников данного </w:t>
       </w:r>
       <w:proofErr w:type="spellStart"/>
       <w:r>
@@ -2691,7 +2738,15 @@
           <w:sz w:val="24"/>
           <w:szCs w:val="24"/>
         </w:rPr>
-        <w:t xml:space="preserve">4.3.7.4. введения в заблуждение относительно </w:t>
+        <w:t>4.3.7.4. В</w:t>
+      </w:r>
+      <w:r>
+        <w:rPr>
+          <w:rFonts w:ascii="Times New Roman" w:hAnsi="Times New Roman" w:cs="Times New Roman"/>
+          <w:sz w:val="24"/>
+          <w:szCs w:val="24"/>
+        </w:rPr>
+        <w:t xml:space="preserve">ведения в заблуждение относительно </w:t>
       </w:r>
       <w:proofErr w:type="spellStart"/>
       <w:r>
@@ -2744,7 +2799,15 @@
           <w:sz w:val="24"/>
           <w:szCs w:val="24"/>
         </w:rPr>
-        <w:t>4.3.7.5. некорректного сравнения Товара и/или Услуги, а также формирования негативного отношения к лицам, (не) пользующимся определенными Товарами и/или услугами, или осуждения таких лиц.</w:t>
+        <w:t>4.3.7.5. Н</w:t>
+      </w:r>
+      <w:r>
+        <w:rPr>
+          <w:rFonts w:ascii="Times New Roman" w:hAnsi="Times New Roman" w:cs="Times New Roman"/>
+          <w:sz w:val="24"/>
+          <w:szCs w:val="24"/>
+        </w:rPr>
+        <w:t>екорректного сравнения Товара и/или Услуги, а также формирования негативного отношения к лицам, (не) пользующимся определенными Товарами и/или услугами, или осуждения таких лиц.</w:t>
       </w:r>
     </w:p>
     <w:p>
@@ -3826,7 +3889,15 @@
           <w:sz w:val="24"/>
           <w:szCs w:val="24"/>
         </w:rPr>
-        <w:t>5.7.1. Политика конфиденциальности: https://152фз.рф/get_prv/ 8666ba5fe2db2fcebedb42b27c1dd676;</w:t>
+        <w:t>5.7</w:t>
+      </w:r>
+      <w:r>
+        <w:rPr>
+          <w:rFonts w:ascii="Times New Roman" w:hAnsi="Times New Roman" w:cs="Times New Roman"/>
+          <w:sz w:val="24"/>
+          <w:szCs w:val="24"/>
+        </w:rPr>
+        <w:t>.1. Политика конфиденциальности размещена на сайте.</w:t>
       </w:r>
     </w:p>
     <w:p>
@@ -4168,6 +4239,8 @@
           <w:szCs w:val="24"/>
         </w:rPr>
       </w:pPr>
+      <w:bookmarkStart w:id="0" w:name="_GoBack"/>
+      <w:bookmarkEnd w:id="0"/>
     </w:p>
     <w:p>
       <w:pPr>
@@ -4310,96 +4383,15 @@
           <w:sz w:val="24"/>
           <w:szCs w:val="24"/>
         </w:rPr>
-        <w:t>, если Пользователь нарушил настоящее Соглашение или</w:t>
-      </w:r>
-    </w:p>
-    <w:p>
-      <w:pPr>
-        <w:rPr>
-          <w:rFonts w:ascii="Times New Roman" w:hAnsi="Times New Roman" w:cs="Times New Roman"/>
-          <w:sz w:val="24"/>
-          <w:szCs w:val="24"/>
-        </w:rPr>
-      </w:pPr>
-      <w:r>
-        <w:rPr>
-          <w:rFonts w:ascii="Times New Roman" w:hAnsi="Times New Roman" w:cs="Times New Roman"/>
-          <w:sz w:val="24"/>
-          <w:szCs w:val="24"/>
-        </w:rPr>
-        <w:t xml:space="preserve">Сделано через https://152фз.рф 4 содержащиеся в иных документах условия пользования </w:t>
-      </w:r>
-      <w:proofErr w:type="spellStart"/>
-      <w:r>
-        <w:rPr>
-          <w:rFonts w:ascii="Times New Roman" w:hAnsi="Times New Roman" w:cs="Times New Roman"/>
-          <w:sz w:val="24"/>
-          <w:szCs w:val="24"/>
-        </w:rPr>
-        <w:t>Сайтом</w:t>
-      </w:r>
-      <w:proofErr w:type="spellEnd"/>
-      <w:r>
-        <w:rPr>
-          <w:rFonts w:ascii="Times New Roman" w:hAnsi="Times New Roman" w:cs="Times New Roman"/>
-          <w:sz w:val="24"/>
-          <w:szCs w:val="24"/>
-        </w:rPr>
-        <w:t xml:space="preserve">, а также в случае прекращения </w:t>
-      </w:r>
-      <w:proofErr w:type="spellStart"/>
-      <w:r>
-        <w:rPr>
-          <w:rFonts w:ascii="Times New Roman" w:hAnsi="Times New Roman" w:cs="Times New Roman"/>
-          <w:sz w:val="24"/>
-          <w:szCs w:val="24"/>
-        </w:rPr>
-        <w:t>действия</w:t>
-      </w:r>
-      <w:proofErr w:type="spellEnd"/>
-      <w:r>
-        <w:rPr>
-          <w:rFonts w:ascii="Times New Roman" w:hAnsi="Times New Roman" w:cs="Times New Roman"/>
-          <w:sz w:val="24"/>
-          <w:szCs w:val="24"/>
-        </w:rPr>
-        <w:t xml:space="preserve"> </w:t>
-      </w:r>
-      <w:proofErr w:type="spellStart"/>
-      <w:r>
-        <w:rPr>
-          <w:rFonts w:ascii="Times New Roman" w:hAnsi="Times New Roman" w:cs="Times New Roman"/>
-          <w:sz w:val="24"/>
-          <w:szCs w:val="24"/>
-        </w:rPr>
-        <w:t>Сайта</w:t>
-      </w:r>
-      <w:proofErr w:type="spellEnd"/>
-      <w:r>
-        <w:rPr>
-          <w:rFonts w:ascii="Times New Roman" w:hAnsi="Times New Roman" w:cs="Times New Roman"/>
-          <w:sz w:val="24"/>
-          <w:szCs w:val="24"/>
-        </w:rPr>
-        <w:t xml:space="preserve"> либо по причине </w:t>
-      </w:r>
-      <w:proofErr w:type="spellStart"/>
-      <w:r>
-        <w:rPr>
-          <w:rFonts w:ascii="Times New Roman" w:hAnsi="Times New Roman" w:cs="Times New Roman"/>
-          <w:sz w:val="24"/>
-          <w:szCs w:val="24"/>
-        </w:rPr>
-        <w:t>техническои</w:t>
-      </w:r>
-      <w:proofErr w:type="spellEnd"/>
-      <w:r>
-        <w:rPr>
-          <w:rFonts w:ascii="Times New Roman" w:hAnsi="Times New Roman" w:cs="Times New Roman"/>
-          <w:sz w:val="24"/>
-          <w:szCs w:val="24"/>
-        </w:rPr>
-        <w:t>̆ неполадки или проблемы.</w:t>
+        <w:t>, если Пользовате</w:t>
+      </w:r>
+      <w:r>
+        <w:rPr>
+          <w:rFonts w:ascii="Times New Roman" w:hAnsi="Times New Roman" w:cs="Times New Roman"/>
+          <w:sz w:val="24"/>
+          <w:szCs w:val="24"/>
+        </w:rPr>
+        <w:t>ль нарушил настоящее Соглашение.</w:t>
       </w:r>
     </w:p>
     <w:p>
@@ -4768,59 +4760,59 @@
           <w:sz w:val="28"/>
           <w:szCs w:val="28"/>
         </w:rPr>
+        <w:t>9. ДОПОЛНИТЕЛЬНЫЕ УСЛОВИЯ</w:t>
+      </w:r>
+    </w:p>
+    <w:p>
+      <w:pPr>
+        <w:rPr>
+          <w:rFonts w:ascii="Times New Roman" w:hAnsi="Times New Roman" w:cs="Times New Roman"/>
+          <w:sz w:val="24"/>
+          <w:szCs w:val="24"/>
+        </w:rPr>
+      </w:pPr>
+      <w:r>
+        <w:rPr>
+          <w:rFonts w:ascii="Times New Roman" w:hAnsi="Times New Roman" w:cs="Times New Roman"/>
+          <w:sz w:val="24"/>
+          <w:szCs w:val="24"/>
+        </w:rPr>
+        <w:t xml:space="preserve">9.1. Администрация </w:t>
+      </w:r>
+      <w:proofErr w:type="spellStart"/>
+      <w:r>
+        <w:rPr>
+          <w:rFonts w:ascii="Times New Roman" w:hAnsi="Times New Roman" w:cs="Times New Roman"/>
+          <w:sz w:val="24"/>
+          <w:szCs w:val="24"/>
+        </w:rPr>
+        <w:t>сайта</w:t>
+      </w:r>
+      <w:proofErr w:type="spellEnd"/>
+      <w:r>
+        <w:rPr>
+          <w:rFonts w:ascii="Times New Roman" w:hAnsi="Times New Roman" w:cs="Times New Roman"/>
+          <w:sz w:val="24"/>
+          <w:szCs w:val="24"/>
+        </w:rPr>
+        <w:t xml:space="preserve"> не принимает встречные предложения от Пользователя относительно изменений настоящего Пользовательского соглашения.</w:t>
+      </w:r>
+    </w:p>
+    <w:p>
+      <w:pPr>
+        <w:rPr>
+          <w:rFonts w:ascii="Times New Roman" w:hAnsi="Times New Roman" w:cs="Times New Roman"/>
+          <w:sz w:val="24"/>
+          <w:szCs w:val="24"/>
+        </w:rPr>
+      </w:pPr>
+      <w:r>
+        <w:rPr>
+          <w:rFonts w:ascii="Times New Roman" w:hAnsi="Times New Roman" w:cs="Times New Roman"/>
+          <w:sz w:val="24"/>
+          <w:szCs w:val="24"/>
+        </w:rPr>
         <w:lastRenderedPageBreak/>
-        <w:t>9. ДОПОЛНИТЕЛЬНЫЕ УСЛОВИЯ</w:t>
-      </w:r>
-    </w:p>
-    <w:p>
-      <w:pPr>
-        <w:rPr>
-          <w:rFonts w:ascii="Times New Roman" w:hAnsi="Times New Roman" w:cs="Times New Roman"/>
-          <w:sz w:val="24"/>
-          <w:szCs w:val="24"/>
-        </w:rPr>
-      </w:pPr>
-      <w:r>
-        <w:rPr>
-          <w:rFonts w:ascii="Times New Roman" w:hAnsi="Times New Roman" w:cs="Times New Roman"/>
-          <w:sz w:val="24"/>
-          <w:szCs w:val="24"/>
-        </w:rPr>
-        <w:t xml:space="preserve">9.1. Администрация </w:t>
-      </w:r>
-      <w:proofErr w:type="spellStart"/>
-      <w:r>
-        <w:rPr>
-          <w:rFonts w:ascii="Times New Roman" w:hAnsi="Times New Roman" w:cs="Times New Roman"/>
-          <w:sz w:val="24"/>
-          <w:szCs w:val="24"/>
-        </w:rPr>
-        <w:t>сайта</w:t>
-      </w:r>
-      <w:proofErr w:type="spellEnd"/>
-      <w:r>
-        <w:rPr>
-          <w:rFonts w:ascii="Times New Roman" w:hAnsi="Times New Roman" w:cs="Times New Roman"/>
-          <w:sz w:val="24"/>
-          <w:szCs w:val="24"/>
-        </w:rPr>
-        <w:t xml:space="preserve"> не принимает встречные предложения от Пользователя относительно изменений настоящего Пользовательского соглашения.</w:t>
-      </w:r>
-    </w:p>
-    <w:p>
-      <w:pPr>
-        <w:rPr>
-          <w:rFonts w:ascii="Times New Roman" w:hAnsi="Times New Roman" w:cs="Times New Roman"/>
-          <w:sz w:val="24"/>
-          <w:szCs w:val="24"/>
-        </w:rPr>
-      </w:pPr>
-      <w:r>
-        <w:rPr>
-          <w:rFonts w:ascii="Times New Roman" w:hAnsi="Times New Roman" w:cs="Times New Roman"/>
-          <w:sz w:val="24"/>
-          <w:szCs w:val="24"/>
-        </w:rPr>
         <w:t xml:space="preserve">9.2. Отзывы Пользователя, размещенные на </w:t>
       </w:r>
       <w:proofErr w:type="spellStart"/>
@@ -5326,58 +5318,304 @@
       </w:rPr>
       <w:t> </w:t>
     </w:r>
-    <w:hyperlink r:id="rId2" w:history="1">
-      <w:r>
-        <w:rPr>
-          <w:rStyle w:val="a7"/>
-          <w:rFonts w:ascii="Trebuchet MS" w:hAnsi="Trebuchet MS"/>
-          <w:szCs w:val="20"/>
-          <w:shd w:val="clear" w:color="auto" w:fill="FFFFFF"/>
-          <w:lang w:val="en-US"/>
-        </w:rPr>
-        <w:t>dmitriyhernov</w:t>
-      </w:r>
-      <w:r>
-        <w:rPr>
-          <w:rStyle w:val="a7"/>
-          <w:rFonts w:ascii="Trebuchet MS" w:hAnsi="Trebuchet MS"/>
-          <w:szCs w:val="20"/>
-          <w:shd w:val="clear" w:color="auto" w:fill="FFFFFF"/>
-        </w:rPr>
-        <w:t>1@</w:t>
-      </w:r>
-      <w:r>
-        <w:rPr>
-          <w:rStyle w:val="a7"/>
-          <w:rFonts w:ascii="Trebuchet MS" w:hAnsi="Trebuchet MS"/>
-          <w:szCs w:val="20"/>
-          <w:shd w:val="clear" w:color="auto" w:fill="FFFFFF"/>
-          <w:lang w:val="en-US"/>
-        </w:rPr>
-        <w:t>yandex</w:t>
-      </w:r>
-      <w:r>
-        <w:rPr>
-          <w:rStyle w:val="a7"/>
-          <w:rFonts w:ascii="Trebuchet MS" w:hAnsi="Trebuchet MS"/>
-          <w:szCs w:val="20"/>
-          <w:shd w:val="clear" w:color="auto" w:fill="FFFFFF"/>
-        </w:rPr>
-        <w:t>.</w:t>
-      </w:r>
-      <w:proofErr w:type="spellStart"/>
-      <w:r>
-        <w:rPr>
-          <w:rStyle w:val="a7"/>
-          <w:rFonts w:ascii="Trebuchet MS" w:hAnsi="Trebuchet MS"/>
-          <w:szCs w:val="20"/>
-          <w:shd w:val="clear" w:color="auto" w:fill="FFFFFF"/>
-          <w:lang w:val="en-US"/>
-        </w:rPr>
-        <w:t>ru</w:t>
-      </w:r>
-      <w:proofErr w:type="spellEnd"/>
-    </w:hyperlink>
+    <w:r>
+      <w:rPr>
+        <w:rStyle w:val="a7"/>
+        <w:rFonts w:ascii="Trebuchet MS" w:hAnsi="Trebuchet MS"/>
+        <w:szCs w:val="20"/>
+        <w:shd w:val="clear" w:color="auto" w:fill="FFFFFF"/>
+        <w:lang w:val="en-US"/>
+      </w:rPr>
+      <w:fldChar w:fldCharType="begin"/>
+    </w:r>
+    <w:r>
+      <w:rPr>
+        <w:rStyle w:val="a7"/>
+        <w:rFonts w:ascii="Trebuchet MS" w:hAnsi="Trebuchet MS"/>
+        <w:szCs w:val="20"/>
+        <w:shd w:val="clear" w:color="auto" w:fill="FFFFFF"/>
+      </w:rPr>
+      <w:instrText xml:space="preserve"> </w:instrText>
+    </w:r>
+    <w:r>
+      <w:rPr>
+        <w:rStyle w:val="a7"/>
+        <w:rFonts w:ascii="Trebuchet MS" w:hAnsi="Trebuchet MS"/>
+        <w:szCs w:val="20"/>
+        <w:shd w:val="clear" w:color="auto" w:fill="FFFFFF"/>
+        <w:lang w:val="en-US"/>
+      </w:rPr>
+      <w:instrText>HYPERLINK</w:instrText>
+    </w:r>
+    <w:r>
+      <w:rPr>
+        <w:rStyle w:val="a7"/>
+        <w:rFonts w:ascii="Trebuchet MS" w:hAnsi="Trebuchet MS"/>
+        <w:szCs w:val="20"/>
+        <w:shd w:val="clear" w:color="auto" w:fill="FFFFFF"/>
+      </w:rPr>
+      <w:instrText xml:space="preserve"> "</w:instrText>
+    </w:r>
+    <w:r>
+      <w:rPr>
+        <w:rStyle w:val="a7"/>
+        <w:rFonts w:ascii="Trebuchet MS" w:hAnsi="Trebuchet MS"/>
+        <w:szCs w:val="20"/>
+        <w:shd w:val="clear" w:color="auto" w:fill="FFFFFF"/>
+        <w:lang w:val="en-US"/>
+      </w:rPr>
+      <w:instrText>file</w:instrText>
+    </w:r>
+    <w:r>
+      <w:rPr>
+        <w:rStyle w:val="a7"/>
+        <w:rFonts w:ascii="Trebuchet MS" w:hAnsi="Trebuchet MS"/>
+        <w:szCs w:val="20"/>
+        <w:shd w:val="clear" w:color="auto" w:fill="FFFFFF"/>
+      </w:rPr>
+      <w:instrText>:///</w:instrText>
+    </w:r>
+    <w:r>
+      <w:rPr>
+        <w:rStyle w:val="a7"/>
+        <w:rFonts w:ascii="Trebuchet MS" w:hAnsi="Trebuchet MS"/>
+        <w:szCs w:val="20"/>
+        <w:shd w:val="clear" w:color="auto" w:fill="FFFFFF"/>
+        <w:lang w:val="en-US"/>
+      </w:rPr>
+      <w:instrText>C</w:instrText>
+    </w:r>
+    <w:r>
+      <w:rPr>
+        <w:rStyle w:val="a7"/>
+        <w:rFonts w:ascii="Trebuchet MS" w:hAnsi="Trebuchet MS"/>
+        <w:szCs w:val="20"/>
+        <w:shd w:val="clear" w:color="auto" w:fill="FFFFFF"/>
+      </w:rPr>
+      <w:instrText>:\\</w:instrText>
+    </w:r>
+    <w:r>
+      <w:rPr>
+        <w:rStyle w:val="a7"/>
+        <w:rFonts w:ascii="Trebuchet MS" w:hAnsi="Trebuchet MS"/>
+        <w:szCs w:val="20"/>
+        <w:shd w:val="clear" w:color="auto" w:fill="FFFFFF"/>
+        <w:lang w:val="en-US"/>
+      </w:rPr>
+      <w:instrText>Users</w:instrText>
+    </w:r>
+    <w:r>
+      <w:rPr>
+        <w:rStyle w:val="a7"/>
+        <w:rFonts w:ascii="Trebuchet MS" w:hAnsi="Trebuchet MS"/>
+        <w:szCs w:val="20"/>
+        <w:shd w:val="clear" w:color="auto" w:fill="FFFFFF"/>
+      </w:rPr>
+      <w:instrText>\\Данил\\</w:instrText>
+    </w:r>
+    <w:r>
+      <w:rPr>
+        <w:rStyle w:val="a7"/>
+        <w:rFonts w:ascii="Trebuchet MS" w:hAnsi="Trebuchet MS"/>
+        <w:szCs w:val="20"/>
+        <w:shd w:val="clear" w:color="auto" w:fill="FFFFFF"/>
+        <w:lang w:val="en-US"/>
+      </w:rPr>
+      <w:instrText>AppData</w:instrText>
+    </w:r>
+    <w:r>
+      <w:rPr>
+        <w:rStyle w:val="a7"/>
+        <w:rFonts w:ascii="Trebuchet MS" w:hAnsi="Trebuchet MS"/>
+        <w:szCs w:val="20"/>
+        <w:shd w:val="clear" w:color="auto" w:fill="FFFFFF"/>
+      </w:rPr>
+      <w:instrText>\\</w:instrText>
+    </w:r>
+    <w:r>
+      <w:rPr>
+        <w:rStyle w:val="a7"/>
+        <w:rFonts w:ascii="Trebuchet MS" w:hAnsi="Trebuchet MS"/>
+        <w:szCs w:val="20"/>
+        <w:shd w:val="clear" w:color="auto" w:fill="FFFFFF"/>
+        <w:lang w:val="en-US"/>
+      </w:rPr>
+      <w:instrText>Roaming</w:instrText>
+    </w:r>
+    <w:r>
+      <w:rPr>
+        <w:rStyle w:val="a7"/>
+        <w:rFonts w:ascii="Trebuchet MS" w:hAnsi="Trebuchet MS"/>
+        <w:szCs w:val="20"/>
+        <w:shd w:val="clear" w:color="auto" w:fill="FFFFFF"/>
+      </w:rPr>
+      <w:instrText>\\</w:instrText>
+    </w:r>
+    <w:r>
+      <w:rPr>
+        <w:rStyle w:val="a7"/>
+        <w:rFonts w:ascii="Trebuchet MS" w:hAnsi="Trebuchet MS"/>
+        <w:szCs w:val="20"/>
+        <w:shd w:val="clear" w:color="auto" w:fill="FFFFFF"/>
+        <w:lang w:val="en-US"/>
+      </w:rPr>
+      <w:instrText>Microsoft</w:instrText>
+    </w:r>
+    <w:r>
+      <w:rPr>
+        <w:rStyle w:val="a7"/>
+        <w:rFonts w:ascii="Trebuchet MS" w:hAnsi="Trebuchet MS"/>
+        <w:szCs w:val="20"/>
+        <w:shd w:val="clear" w:color="auto" w:fill="FFFFFF"/>
+      </w:rPr>
+      <w:instrText>\\</w:instrText>
+    </w:r>
+    <w:r>
+      <w:rPr>
+        <w:rStyle w:val="a7"/>
+        <w:rFonts w:ascii="Trebuchet MS" w:hAnsi="Trebuchet MS"/>
+        <w:szCs w:val="20"/>
+        <w:shd w:val="clear" w:color="auto" w:fill="FFFFFF"/>
+        <w:lang w:val="en-US"/>
+      </w:rPr>
+      <w:instrText>Word</w:instrText>
+    </w:r>
+    <w:r>
+      <w:rPr>
+        <w:rStyle w:val="a7"/>
+        <w:rFonts w:ascii="Trebuchet MS" w:hAnsi="Trebuchet MS"/>
+        <w:szCs w:val="20"/>
+        <w:shd w:val="clear" w:color="auto" w:fill="FFFFFF"/>
+      </w:rPr>
+      <w:instrText>\\</w:instrText>
+    </w:r>
+    <w:r>
+      <w:rPr>
+        <w:rStyle w:val="a7"/>
+        <w:rFonts w:ascii="Trebuchet MS" w:hAnsi="Trebuchet MS"/>
+        <w:szCs w:val="20"/>
+        <w:shd w:val="clear" w:color="auto" w:fill="FFFFFF"/>
+        <w:lang w:val="en-US"/>
+      </w:rPr>
+      <w:instrText>dmitriyhernov</w:instrText>
+    </w:r>
+    <w:r>
+      <w:rPr>
+        <w:rStyle w:val="a7"/>
+        <w:rFonts w:ascii="Trebuchet MS" w:hAnsi="Trebuchet MS"/>
+        <w:szCs w:val="20"/>
+        <w:shd w:val="clear" w:color="auto" w:fill="FFFFFF"/>
+      </w:rPr>
+      <w:instrText>1@</w:instrText>
+    </w:r>
+    <w:r>
+      <w:rPr>
+        <w:rStyle w:val="a7"/>
+        <w:rFonts w:ascii="Trebuchet MS" w:hAnsi="Trebuchet MS"/>
+        <w:szCs w:val="20"/>
+        <w:shd w:val="clear" w:color="auto" w:fill="FFFFFF"/>
+        <w:lang w:val="en-US"/>
+      </w:rPr>
+      <w:instrText>yandex</w:instrText>
+    </w:r>
+    <w:r>
+      <w:rPr>
+        <w:rStyle w:val="a7"/>
+        <w:rFonts w:ascii="Trebuchet MS" w:hAnsi="Trebuchet MS"/>
+        <w:szCs w:val="20"/>
+        <w:shd w:val="clear" w:color="auto" w:fill="FFFFFF"/>
+      </w:rPr>
+      <w:instrText>.</w:instrText>
+    </w:r>
+    <w:r>
+      <w:rPr>
+        <w:rStyle w:val="a7"/>
+        <w:rFonts w:ascii="Trebuchet MS" w:hAnsi="Trebuchet MS"/>
+        <w:szCs w:val="20"/>
+        <w:shd w:val="clear" w:color="auto" w:fill="FFFFFF"/>
+        <w:lang w:val="en-US"/>
+      </w:rPr>
+      <w:instrText>ru</w:instrText>
+    </w:r>
+    <w:r>
+      <w:rPr>
+        <w:rStyle w:val="a7"/>
+        <w:rFonts w:ascii="Trebuchet MS" w:hAnsi="Trebuchet MS"/>
+        <w:szCs w:val="20"/>
+        <w:shd w:val="clear" w:color="auto" w:fill="FFFFFF"/>
+      </w:rPr>
+      <w:instrText xml:space="preserve">" </w:instrText>
+    </w:r>
+    <w:r>
+      <w:rPr>
+        <w:rStyle w:val="a7"/>
+        <w:rFonts w:ascii="Trebuchet MS" w:hAnsi="Trebuchet MS"/>
+        <w:szCs w:val="20"/>
+        <w:shd w:val="clear" w:color="auto" w:fill="FFFFFF"/>
+        <w:lang w:val="en-US"/>
+      </w:rPr>
+      <w:fldChar w:fldCharType="separate"/>
+    </w:r>
+    <w:r>
+      <w:rPr>
+        <w:rStyle w:val="a7"/>
+        <w:rFonts w:ascii="Trebuchet MS" w:hAnsi="Trebuchet MS"/>
+        <w:szCs w:val="20"/>
+        <w:shd w:val="clear" w:color="auto" w:fill="FFFFFF"/>
+        <w:lang w:val="en-US"/>
+      </w:rPr>
+      <w:t>dmitriyhernov</w:t>
+    </w:r>
+    <w:r>
+      <w:rPr>
+        <w:rStyle w:val="a7"/>
+        <w:rFonts w:ascii="Trebuchet MS" w:hAnsi="Trebuchet MS"/>
+        <w:szCs w:val="20"/>
+        <w:shd w:val="clear" w:color="auto" w:fill="FFFFFF"/>
+      </w:rPr>
+      <w:t>1@</w:t>
+    </w:r>
+    <w:r>
+      <w:rPr>
+        <w:rStyle w:val="a7"/>
+        <w:rFonts w:ascii="Trebuchet MS" w:hAnsi="Trebuchet MS"/>
+        <w:szCs w:val="20"/>
+        <w:shd w:val="clear" w:color="auto" w:fill="FFFFFF"/>
+        <w:lang w:val="en-US"/>
+      </w:rPr>
+      <w:t>yandex</w:t>
+    </w:r>
+    <w:r>
+      <w:rPr>
+        <w:rStyle w:val="a7"/>
+        <w:rFonts w:ascii="Trebuchet MS" w:hAnsi="Trebuchet MS"/>
+        <w:szCs w:val="20"/>
+        <w:shd w:val="clear" w:color="auto" w:fill="FFFFFF"/>
+      </w:rPr>
+      <w:t>.</w:t>
+    </w:r>
+    <w:proofErr w:type="spellStart"/>
+    <w:r>
+      <w:rPr>
+        <w:rStyle w:val="a7"/>
+        <w:rFonts w:ascii="Trebuchet MS" w:hAnsi="Trebuchet MS"/>
+        <w:szCs w:val="20"/>
+        <w:shd w:val="clear" w:color="auto" w:fill="FFFFFF"/>
+        <w:lang w:val="en-US"/>
+      </w:rPr>
+      <w:t>ru</w:t>
+    </w:r>
+    <w:proofErr w:type="spellEnd"/>
+    <w:r>
+      <w:rPr>
+        <w:rStyle w:val="a7"/>
+        <w:rFonts w:ascii="Trebuchet MS" w:hAnsi="Trebuchet MS"/>
+        <w:szCs w:val="20"/>
+        <w:shd w:val="clear" w:color="auto" w:fill="FFFFFF"/>
+        <w:lang w:val="en-US"/>
+      </w:rPr>
+      <w:fldChar w:fldCharType="end"/>
+    </w:r>
   </w:p>
   <w:p>
     <w:pPr>
@@ -5412,7 +5650,7 @@
       </w:rPr>
       <w:t xml:space="preserve">: </w:t>
     </w:r>
-    <w:hyperlink r:id="rId3" w:history="1">
+    <w:hyperlink r:id="rId2" w:history="1">
       <w:r>
         <w:rPr>
           <w:rStyle w:val="a7"/>
@@ -6192,7 +6430,7 @@
 </file>
 
 <file path=customXml/itemProps1.xml><?xml version="1.0" encoding="utf-8"?>
-<ds:datastoreItem xmlns:ds="http://schemas.openxmlformats.org/officeDocument/2006/customXml" ds:itemID="{7AF950E3-9062-4CD1-84A0-A9CAD7253F9D}">
+<ds:datastoreItem xmlns:ds="http://schemas.openxmlformats.org/officeDocument/2006/customXml" ds:itemID="{EB424E0C-2242-47C3-B550-C0E5AC7E77C0}">
   <ds:schemaRefs>
     <ds:schemaRef ds:uri="http://schemas.openxmlformats.org/officeDocument/2006/bibliography"/>
   </ds:schemaRefs>

--- a/policy.docx
+++ b/policy.docx
@@ -1,6 +1,6 @@
 
 <file path=word/document.xml><?xml version="1.0" encoding="utf-8"?>
-<w:document xmlns:wpc="http://schemas.microsoft.com/office/word/2010/wordprocessingCanvas" xmlns:mc="http://schemas.openxmlformats.org/markup-compatibility/2006" xmlns:o="urn:schemas-microsoft-com:office:office" xmlns:r="http://schemas.openxmlformats.org/officeDocument/2006/relationships" xmlns:m="http://schemas.openxmlformats.org/officeDocument/2006/math" xmlns:v="urn:schemas-microsoft-com:vml" xmlns:wp14="http://schemas.microsoft.com/office/word/2010/wordprocessingDrawing" xmlns:wp="http://schemas.openxmlformats.org/drawingml/2006/wordprocessingDrawing" xmlns:w10="urn:schemas-microsoft-com:office:word" xmlns:w="http://schemas.openxmlformats.org/wordprocessingml/2006/main" xmlns:w14="http://schemas.microsoft.com/office/word/2010/wordml" xmlns:w15="http://schemas.microsoft.com/office/word/2012/wordml" xmlns:wpg="http://schemas.microsoft.com/office/word/2010/wordprocessingGroup" xmlns:wpi="http://schemas.microsoft.com/office/word/2010/wordprocessingInk" xmlns:wne="http://schemas.microsoft.com/office/word/2006/wordml" xmlns:wps="http://schemas.microsoft.com/office/word/2010/wordprocessingShape" mc:Ignorable="w14 w15 wp14">
+<w:document xmlns:wpc="http://schemas.microsoft.com/office/word/2010/wordprocessingCanvas" xmlns:cx="http://schemas.microsoft.com/office/drawing/2014/chartex" xmlns:mc="http://schemas.openxmlformats.org/markup-compatibility/2006" xmlns:o="urn:schemas-microsoft-com:office:office" xmlns:r="http://schemas.openxmlformats.org/officeDocument/2006/relationships" xmlns:m="http://schemas.openxmlformats.org/officeDocument/2006/math" xmlns:v="urn:schemas-microsoft-com:vml" xmlns:wp14="http://schemas.microsoft.com/office/word/2010/wordprocessingDrawing" xmlns:wp="http://schemas.openxmlformats.org/drawingml/2006/wordprocessingDrawing" xmlns:w10="urn:schemas-microsoft-com:office:word" xmlns:w="http://schemas.openxmlformats.org/wordprocessingml/2006/main" xmlns:w14="http://schemas.microsoft.com/office/word/2010/wordml" xmlns:w15="http://schemas.microsoft.com/office/word/2012/wordml" xmlns:w16se="http://schemas.microsoft.com/office/word/2015/wordml/symex" xmlns:wpg="http://schemas.microsoft.com/office/word/2010/wordprocessingGroup" xmlns:wpi="http://schemas.microsoft.com/office/word/2010/wordprocessingInk" xmlns:wne="http://schemas.microsoft.com/office/word/2006/wordml" xmlns:wps="http://schemas.microsoft.com/office/word/2010/wordprocessingShape" mc:Ignorable="w14 w15 w16se wp14">
   <w:body>
     <w:p>
       <w:pPr>
@@ -271,40 +271,6 @@
           <w:sz w:val="24"/>
           <w:szCs w:val="24"/>
         </w:rPr>
-        <w:t>) является собственностью физического</w:t>
-      </w:r>
-      <w:r>
-        <w:rPr>
-          <w:rFonts w:ascii="Times New Roman" w:hAnsi="Times New Roman" w:cs="Times New Roman"/>
-          <w:sz w:val="24"/>
-          <w:szCs w:val="24"/>
-        </w:rPr>
-        <w:t xml:space="preserve"> лица (</w:t>
-      </w:r>
-      <w:proofErr w:type="spellStart"/>
-      <w:r>
-        <w:rPr>
-          <w:rFonts w:ascii="Times New Roman" w:hAnsi="Times New Roman" w:cs="Times New Roman"/>
-          <w:sz w:val="24"/>
-          <w:szCs w:val="24"/>
-        </w:rPr>
-        <w:t>Лазорин</w:t>
-      </w:r>
-      <w:proofErr w:type="spellEnd"/>
-      <w:r>
-        <w:rPr>
-          <w:rFonts w:ascii="Times New Roman" w:hAnsi="Times New Roman" w:cs="Times New Roman"/>
-          <w:sz w:val="24"/>
-          <w:szCs w:val="24"/>
-        </w:rPr>
-        <w:t xml:space="preserve"> Данил Сергеевич</w:t>
-      </w:r>
-      <w:r>
-        <w:rPr>
-          <w:rFonts w:ascii="Times New Roman" w:hAnsi="Times New Roman" w:cs="Times New Roman"/>
-          <w:sz w:val="24"/>
-          <w:szCs w:val="24"/>
-        </w:rPr>
         <w:t>)</w:t>
       </w:r>
       <w:r>
@@ -313,8 +279,50 @@
           <w:sz w:val="24"/>
           <w:szCs w:val="24"/>
         </w:rPr>
+        <w:t xml:space="preserve"> не</w:t>
+      </w:r>
+      <w:r>
+        <w:rPr>
+          <w:rFonts w:ascii="Times New Roman" w:hAnsi="Times New Roman" w:cs="Times New Roman"/>
+          <w:sz w:val="24"/>
+          <w:szCs w:val="24"/>
+        </w:rPr>
+        <w:t xml:space="preserve"> является собственностью </w:t>
+      </w:r>
+      <w:r>
+        <w:rPr>
+          <w:rFonts w:ascii="Times New Roman" w:hAnsi="Times New Roman" w:cs="Times New Roman"/>
+          <w:sz w:val="24"/>
+          <w:szCs w:val="24"/>
+        </w:rPr>
+        <w:t xml:space="preserve">какого-либо </w:t>
+      </w:r>
+      <w:r>
+        <w:rPr>
+          <w:rFonts w:ascii="Times New Roman" w:hAnsi="Times New Roman" w:cs="Times New Roman"/>
+          <w:sz w:val="24"/>
+          <w:szCs w:val="24"/>
+        </w:rPr>
+        <w:t>физического</w:t>
+      </w:r>
+      <w:r>
+        <w:rPr>
+          <w:rFonts w:ascii="Times New Roman" w:hAnsi="Times New Roman" w:cs="Times New Roman"/>
+          <w:sz w:val="24"/>
+          <w:szCs w:val="24"/>
+        </w:rPr>
+        <w:t xml:space="preserve"> лица</w:t>
+      </w:r>
+      <w:r>
+        <w:rPr>
+          <w:rFonts w:ascii="Times New Roman" w:hAnsi="Times New Roman" w:cs="Times New Roman"/>
+          <w:sz w:val="24"/>
+          <w:szCs w:val="24"/>
+        </w:rPr>
         <w:t>.</w:t>
       </w:r>
+      <w:bookmarkStart w:id="0" w:name="_GoBack"/>
+      <w:bookmarkEnd w:id="0"/>
     </w:p>
     <w:p>
       <w:pPr>
@@ -1050,44 +1058,52 @@
           <w:sz w:val="24"/>
           <w:szCs w:val="24"/>
         </w:rPr>
+        <w:t xml:space="preserve">2.1.5. Содержание </w:t>
+      </w:r>
+      <w:proofErr w:type="spellStart"/>
+      <w:r>
+        <w:rPr>
+          <w:rFonts w:ascii="Times New Roman" w:hAnsi="Times New Roman" w:cs="Times New Roman"/>
+          <w:sz w:val="24"/>
+          <w:szCs w:val="24"/>
+        </w:rPr>
+        <w:t>сайта</w:t>
+      </w:r>
+      <w:proofErr w:type="spellEnd"/>
+      <w:r>
+        <w:rPr>
+          <w:rFonts w:ascii="Times New Roman" w:hAnsi="Times New Roman" w:cs="Times New Roman"/>
+          <w:sz w:val="24"/>
+          <w:szCs w:val="24"/>
+        </w:rPr>
+        <w:t xml:space="preserve"> (далее – Содержание) - охраняемые результаты </w:t>
+      </w:r>
+      <w:proofErr w:type="spellStart"/>
+      <w:r>
+        <w:rPr>
+          <w:rFonts w:ascii="Times New Roman" w:hAnsi="Times New Roman" w:cs="Times New Roman"/>
+          <w:sz w:val="24"/>
+          <w:szCs w:val="24"/>
+        </w:rPr>
+        <w:t>интеллектуальнои</w:t>
+      </w:r>
+      <w:proofErr w:type="spellEnd"/>
+      <w:r>
+        <w:rPr>
+          <w:rFonts w:ascii="Times New Roman" w:hAnsi="Times New Roman" w:cs="Times New Roman"/>
+          <w:sz w:val="24"/>
+          <w:szCs w:val="24"/>
+        </w:rPr>
+        <w:t xml:space="preserve">̆ деятельности, включая тексты литературных произведений, их названия, предисловия, аннотации, статьи, иллюстрации, обложки, музыкальные произведения с текстом или без </w:t>
+      </w:r>
+      <w:r>
+        <w:rPr>
+          <w:rFonts w:ascii="Times New Roman" w:hAnsi="Times New Roman" w:cs="Times New Roman"/>
+          <w:sz w:val="24"/>
+          <w:szCs w:val="24"/>
+        </w:rPr>
         <w:lastRenderedPageBreak/>
-        <w:t xml:space="preserve">2.1.5. Содержание </w:t>
-      </w:r>
-      <w:proofErr w:type="spellStart"/>
-      <w:r>
-        <w:rPr>
-          <w:rFonts w:ascii="Times New Roman" w:hAnsi="Times New Roman" w:cs="Times New Roman"/>
-          <w:sz w:val="24"/>
-          <w:szCs w:val="24"/>
-        </w:rPr>
-        <w:t>сайта</w:t>
-      </w:r>
-      <w:proofErr w:type="spellEnd"/>
-      <w:r>
-        <w:rPr>
-          <w:rFonts w:ascii="Times New Roman" w:hAnsi="Times New Roman" w:cs="Times New Roman"/>
-          <w:sz w:val="24"/>
-          <w:szCs w:val="24"/>
-        </w:rPr>
-        <w:t xml:space="preserve"> (далее – Содержание) - охраняемые результаты </w:t>
-      </w:r>
-      <w:proofErr w:type="spellStart"/>
-      <w:r>
-        <w:rPr>
-          <w:rFonts w:ascii="Times New Roman" w:hAnsi="Times New Roman" w:cs="Times New Roman"/>
-          <w:sz w:val="24"/>
-          <w:szCs w:val="24"/>
-        </w:rPr>
-        <w:t>интеллектуальнои</w:t>
-      </w:r>
-      <w:proofErr w:type="spellEnd"/>
-      <w:r>
-        <w:rPr>
-          <w:rFonts w:ascii="Times New Roman" w:hAnsi="Times New Roman" w:cs="Times New Roman"/>
-          <w:sz w:val="24"/>
-          <w:szCs w:val="24"/>
-        </w:rPr>
-        <w:t xml:space="preserve">̆ деятельности, включая тексты литературных произведений, их названия, предисловия, аннотации, статьи, иллюстрации, обложки, музыкальные произведения с текстом или без текста, графические, текстовые, фотографические, производные, составные и иные произведения, пользовательские </w:t>
+        <w:t xml:space="preserve">текста, графические, текстовые, фотографические, производные, составные и иные произведения, пользовательские </w:t>
       </w:r>
       <w:proofErr w:type="spellStart"/>
       <w:r>
@@ -2609,24 +2625,24 @@
           <w:sz w:val="24"/>
           <w:szCs w:val="24"/>
         </w:rPr>
+        <w:t>4.3.7. Не использовать сервисы с целью:</w:t>
+      </w:r>
+    </w:p>
+    <w:p>
+      <w:pPr>
+        <w:rPr>
+          <w:rFonts w:ascii="Times New Roman" w:hAnsi="Times New Roman" w:cs="Times New Roman"/>
+          <w:sz w:val="24"/>
+          <w:szCs w:val="24"/>
+        </w:rPr>
+      </w:pPr>
+      <w:r>
+        <w:rPr>
+          <w:rFonts w:ascii="Times New Roman" w:hAnsi="Times New Roman" w:cs="Times New Roman"/>
+          <w:sz w:val="24"/>
+          <w:szCs w:val="24"/>
+        </w:rPr>
         <w:lastRenderedPageBreak/>
-        <w:t>4.3.7. Не использовать сервисы с целью:</w:t>
-      </w:r>
-    </w:p>
-    <w:p>
-      <w:pPr>
-        <w:rPr>
-          <w:rFonts w:ascii="Times New Roman" w:hAnsi="Times New Roman" w:cs="Times New Roman"/>
-          <w:sz w:val="24"/>
-          <w:szCs w:val="24"/>
-        </w:rPr>
-      </w:pPr>
-      <w:r>
-        <w:rPr>
-          <w:rFonts w:ascii="Times New Roman" w:hAnsi="Times New Roman" w:cs="Times New Roman"/>
-          <w:sz w:val="24"/>
-          <w:szCs w:val="24"/>
-        </w:rPr>
         <w:t>4.3.7.1. Н</w:t>
       </w:r>
       <w:r>
@@ -4190,7 +4206,6 @@
           <w:sz w:val="24"/>
           <w:szCs w:val="24"/>
         </w:rPr>
-        <w:lastRenderedPageBreak/>
         <w:t xml:space="preserve">6.2.3. Надлежащее функционирование </w:t>
       </w:r>
       <w:proofErr w:type="spellStart"/>
@@ -4239,8 +4254,6 @@
           <w:szCs w:val="24"/>
         </w:rPr>
       </w:pPr>
-      <w:bookmarkStart w:id="0" w:name="_GoBack"/>
-      <w:bookmarkEnd w:id="0"/>
     </w:p>
     <w:p>
       <w:pPr>
@@ -4812,7 +4825,6 @@
           <w:sz w:val="24"/>
           <w:szCs w:val="24"/>
         </w:rPr>
-        <w:lastRenderedPageBreak/>
         <w:t xml:space="preserve">9.2. Отзывы Пользователя, размещенные на </w:t>
       </w:r>
       <w:proofErr w:type="spellStart"/>
@@ -4945,7 +4957,7 @@
 </file>
 
 <file path=word/endnotes.xml><?xml version="1.0" encoding="utf-8"?>
-<w:endnotes xmlns:wpc="http://schemas.microsoft.com/office/word/2010/wordprocessingCanvas" xmlns:mc="http://schemas.openxmlformats.org/markup-compatibility/2006" xmlns:o="urn:schemas-microsoft-com:office:office" xmlns:r="http://schemas.openxmlformats.org/officeDocument/2006/relationships" xmlns:m="http://schemas.openxmlformats.org/officeDocument/2006/math" xmlns:v="urn:schemas-microsoft-com:vml" xmlns:wp14="http://schemas.microsoft.com/office/word/2010/wordprocessingDrawing" xmlns:wp="http://schemas.openxmlformats.org/drawingml/2006/wordprocessingDrawing" xmlns:w10="urn:schemas-microsoft-com:office:word" xmlns:w="http://schemas.openxmlformats.org/wordprocessingml/2006/main" xmlns:w14="http://schemas.microsoft.com/office/word/2010/wordml" xmlns:w15="http://schemas.microsoft.com/office/word/2012/wordml" xmlns:wpg="http://schemas.microsoft.com/office/word/2010/wordprocessingGroup" xmlns:wpi="http://schemas.microsoft.com/office/word/2010/wordprocessingInk" xmlns:wne="http://schemas.microsoft.com/office/word/2006/wordml" xmlns:wps="http://schemas.microsoft.com/office/word/2010/wordprocessingShape" mc:Ignorable="w14 w15 wp14">
+<w:endnotes xmlns:wpc="http://schemas.microsoft.com/office/word/2010/wordprocessingCanvas" xmlns:cx="http://schemas.microsoft.com/office/drawing/2014/chartex" xmlns:mc="http://schemas.openxmlformats.org/markup-compatibility/2006" xmlns:o="urn:schemas-microsoft-com:office:office" xmlns:r="http://schemas.openxmlformats.org/officeDocument/2006/relationships" xmlns:m="http://schemas.openxmlformats.org/officeDocument/2006/math" xmlns:v="urn:schemas-microsoft-com:vml" xmlns:wp14="http://schemas.microsoft.com/office/word/2010/wordprocessingDrawing" xmlns:wp="http://schemas.openxmlformats.org/drawingml/2006/wordprocessingDrawing" xmlns:w10="urn:schemas-microsoft-com:office:word" xmlns:w="http://schemas.openxmlformats.org/wordprocessingml/2006/main" xmlns:w14="http://schemas.microsoft.com/office/word/2010/wordml" xmlns:w15="http://schemas.microsoft.com/office/word/2012/wordml" xmlns:w16se="http://schemas.microsoft.com/office/word/2015/wordml/symex" xmlns:wpg="http://schemas.microsoft.com/office/word/2010/wordprocessingGroup" xmlns:wpi="http://schemas.microsoft.com/office/word/2010/wordprocessingInk" xmlns:wne="http://schemas.microsoft.com/office/word/2006/wordml" xmlns:wps="http://schemas.microsoft.com/office/word/2010/wordprocessingShape" mc:Ignorable="w14 w15 w16se wp14">
   <w:endnote w:type="separator" w:id="-1">
     <w:p>
       <w:pPr>
@@ -4970,7 +4982,7 @@
 </file>
 
 <file path=word/footnotes.xml><?xml version="1.0" encoding="utf-8"?>
-<w:footnotes xmlns:wpc="http://schemas.microsoft.com/office/word/2010/wordprocessingCanvas" xmlns:mc="http://schemas.openxmlformats.org/markup-compatibility/2006" xmlns:o="urn:schemas-microsoft-com:office:office" xmlns:r="http://schemas.openxmlformats.org/officeDocument/2006/relationships" xmlns:m="http://schemas.openxmlformats.org/officeDocument/2006/math" xmlns:v="urn:schemas-microsoft-com:vml" xmlns:wp14="http://schemas.microsoft.com/office/word/2010/wordprocessingDrawing" xmlns:wp="http://schemas.openxmlformats.org/drawingml/2006/wordprocessingDrawing" xmlns:w10="urn:schemas-microsoft-com:office:word" xmlns:w="http://schemas.openxmlformats.org/wordprocessingml/2006/main" xmlns:w14="http://schemas.microsoft.com/office/word/2010/wordml" xmlns:w15="http://schemas.microsoft.com/office/word/2012/wordml" xmlns:wpg="http://schemas.microsoft.com/office/word/2010/wordprocessingGroup" xmlns:wpi="http://schemas.microsoft.com/office/word/2010/wordprocessingInk" xmlns:wne="http://schemas.microsoft.com/office/word/2006/wordml" xmlns:wps="http://schemas.microsoft.com/office/word/2010/wordprocessingShape" mc:Ignorable="w14 w15 wp14">
+<w:footnotes xmlns:wpc="http://schemas.microsoft.com/office/word/2010/wordprocessingCanvas" xmlns:cx="http://schemas.microsoft.com/office/drawing/2014/chartex" xmlns:mc="http://schemas.openxmlformats.org/markup-compatibility/2006" xmlns:o="urn:schemas-microsoft-com:office:office" xmlns:r="http://schemas.openxmlformats.org/officeDocument/2006/relationships" xmlns:m="http://schemas.openxmlformats.org/officeDocument/2006/math" xmlns:v="urn:schemas-microsoft-com:vml" xmlns:wp14="http://schemas.microsoft.com/office/word/2010/wordprocessingDrawing" xmlns:wp="http://schemas.openxmlformats.org/drawingml/2006/wordprocessingDrawing" xmlns:w10="urn:schemas-microsoft-com:office:word" xmlns:w="http://schemas.openxmlformats.org/wordprocessingml/2006/main" xmlns:w14="http://schemas.microsoft.com/office/word/2010/wordml" xmlns:w15="http://schemas.microsoft.com/office/word/2012/wordml" xmlns:w16se="http://schemas.microsoft.com/office/word/2015/wordml/symex" xmlns:wpg="http://schemas.microsoft.com/office/word/2010/wordprocessingGroup" xmlns:wpi="http://schemas.microsoft.com/office/word/2010/wordprocessingInk" xmlns:wne="http://schemas.microsoft.com/office/word/2006/wordml" xmlns:wps="http://schemas.microsoft.com/office/word/2010/wordprocessingShape" mc:Ignorable="w14 w15 w16se wp14">
   <w:footnote w:type="separator" w:id="-1">
     <w:p>
       <w:pPr>
@@ -4995,7 +5007,7 @@
 </file>
 
 <file path=word/header1.xml><?xml version="1.0" encoding="utf-8"?>
-<w:hdr xmlns:wpc="http://schemas.microsoft.com/office/word/2010/wordprocessingCanvas" xmlns:mc="http://schemas.openxmlformats.org/markup-compatibility/2006" xmlns:o="urn:schemas-microsoft-com:office:office" xmlns:r="http://schemas.openxmlformats.org/officeDocument/2006/relationships" xmlns:m="http://schemas.openxmlformats.org/officeDocument/2006/math" xmlns:v="urn:schemas-microsoft-com:vml" xmlns:wp14="http://schemas.microsoft.com/office/word/2010/wordprocessingDrawing" xmlns:wp="http://schemas.openxmlformats.org/drawingml/2006/wordprocessingDrawing" xmlns:w10="urn:schemas-microsoft-com:office:word" xmlns:w="http://schemas.openxmlformats.org/wordprocessingml/2006/main" xmlns:w14="http://schemas.microsoft.com/office/word/2010/wordml" xmlns:w15="http://schemas.microsoft.com/office/word/2012/wordml" xmlns:wpg="http://schemas.microsoft.com/office/word/2010/wordprocessingGroup" xmlns:wpi="http://schemas.microsoft.com/office/word/2010/wordprocessingInk" xmlns:wne="http://schemas.microsoft.com/office/word/2006/wordml" xmlns:wps="http://schemas.microsoft.com/office/word/2010/wordprocessingShape" mc:Ignorable="w14 w15 wp14">
+<w:hdr xmlns:wpc="http://schemas.microsoft.com/office/word/2010/wordprocessingCanvas" xmlns:cx="http://schemas.microsoft.com/office/drawing/2014/chartex" xmlns:mc="http://schemas.openxmlformats.org/markup-compatibility/2006" xmlns:o="urn:schemas-microsoft-com:office:office" xmlns:r="http://schemas.openxmlformats.org/officeDocument/2006/relationships" xmlns:m="http://schemas.openxmlformats.org/officeDocument/2006/math" xmlns:v="urn:schemas-microsoft-com:vml" xmlns:wp14="http://schemas.microsoft.com/office/word/2010/wordprocessingDrawing" xmlns:wp="http://schemas.openxmlformats.org/drawingml/2006/wordprocessingDrawing" xmlns:w10="urn:schemas-microsoft-com:office:word" xmlns:w="http://schemas.openxmlformats.org/wordprocessingml/2006/main" xmlns:w14="http://schemas.microsoft.com/office/word/2010/wordml" xmlns:w15="http://schemas.microsoft.com/office/word/2012/wordml" xmlns:w16se="http://schemas.microsoft.com/office/word/2015/wordml/symex" xmlns:wpg="http://schemas.microsoft.com/office/word/2010/wordprocessingGroup" xmlns:wpi="http://schemas.microsoft.com/office/word/2010/wordprocessingInk" xmlns:wne="http://schemas.microsoft.com/office/word/2006/wordml" xmlns:wps="http://schemas.microsoft.com/office/word/2010/wordprocessingShape" mc:Ignorable="w14 w15 w16se wp14">
   <w:p>
     <w:pPr>
       <w:pStyle w:val="a3"/>
@@ -5111,6 +5123,7 @@
         <w:sz w:val="28"/>
         <w:szCs w:val="20"/>
         <w:shd w:val="clear" w:color="auto" w:fill="FFFFFF"/>
+        <w:lang w:val="en-US"/>
       </w:rPr>
     </w:pPr>
     <w:r>
@@ -5160,462 +5173,13 @@
       <w:jc w:val="both"/>
       <w:rPr>
         <w:rFonts w:ascii="Trebuchet MS" w:hAnsi="Trebuchet MS"/>
-        <w:i/>
+        <w:b/>
         <w:color w:val="000000"/>
-        <w:shd w:val="clear" w:color="auto" w:fill="FFFFFF"/>
-      </w:rPr>
-    </w:pPr>
-    <w:r>
-      <w:rPr>
-        <w:rFonts w:ascii="Trebuchet MS" w:hAnsi="Trebuchet MS"/>
-        <w:i/>
-        <w:color w:val="000000"/>
-        <w:shd w:val="clear" w:color="auto" w:fill="FFFFFF"/>
-      </w:rPr>
-      <w:t>г. Москва (основной офис)</w:t>
-    </w:r>
-    <w:r>
-      <w:rPr>
-        <w:rFonts w:ascii="Trebuchet MS" w:hAnsi="Trebuchet MS"/>
-        <w:i/>
-        <w:color w:val="000000"/>
-        <w:shd w:val="clear" w:color="auto" w:fill="FFFFFF"/>
-      </w:rPr>
-      <w:t>, г. Томск</w:t>
-    </w:r>
-  </w:p>
-  <w:p>
-    <w:pPr>
-      <w:pStyle w:val="a3"/>
-      <w:tabs>
-        <w:tab w:val="left" w:pos="142"/>
-      </w:tabs>
-      <w:spacing w:before="240"/>
-      <w:ind w:right="1134"/>
-      <w:jc w:val="both"/>
-      <w:rPr>
-        <w:rFonts w:ascii="Trebuchet MS" w:hAnsi="Trebuchet MS"/>
-        <w:color w:val="000000"/>
+        <w:sz w:val="28"/>
         <w:szCs w:val="20"/>
         <w:shd w:val="clear" w:color="auto" w:fill="FFFFFF"/>
       </w:rPr>
     </w:pPr>
-    <w:r>
-      <w:rPr>
-        <w:rFonts w:ascii="Trebuchet MS" w:hAnsi="Trebuchet MS"/>
-        <w:color w:val="000000"/>
-        <w:szCs w:val="20"/>
-        <w:shd w:val="clear" w:color="auto" w:fill="FFFFFF"/>
-      </w:rPr>
-      <w:t>Телефон: +7</w:t>
-    </w:r>
-    <w:r>
-      <w:rPr>
-        <w:rFonts w:ascii="Trebuchet MS" w:hAnsi="Trebuchet MS"/>
-        <w:color w:val="000000"/>
-        <w:szCs w:val="20"/>
-        <w:shd w:val="clear" w:color="auto" w:fill="FFFFFF"/>
-      </w:rPr>
-      <w:t xml:space="preserve"> </w:t>
-    </w:r>
-    <w:r>
-      <w:rPr>
-        <w:rFonts w:ascii="Trebuchet MS" w:hAnsi="Trebuchet MS"/>
-        <w:color w:val="000000"/>
-        <w:szCs w:val="20"/>
-        <w:shd w:val="clear" w:color="auto" w:fill="FFFFFF"/>
-      </w:rPr>
-      <w:t>(913)</w:t>
-    </w:r>
-    <w:r>
-      <w:rPr>
-        <w:rFonts w:ascii="Trebuchet MS" w:hAnsi="Trebuchet MS"/>
-        <w:color w:val="000000"/>
-        <w:szCs w:val="20"/>
-        <w:shd w:val="clear" w:color="auto" w:fill="FFFFFF"/>
-      </w:rPr>
-      <w:t xml:space="preserve"> </w:t>
-    </w:r>
-    <w:r>
-      <w:rPr>
-        <w:rFonts w:ascii="Trebuchet MS" w:hAnsi="Trebuchet MS"/>
-        <w:color w:val="000000"/>
-        <w:szCs w:val="20"/>
-        <w:shd w:val="clear" w:color="auto" w:fill="FFFFFF"/>
-      </w:rPr>
-      <w:t>854-89-6</w:t>
-    </w:r>
-    <w:r>
-      <w:rPr>
-        <w:rFonts w:ascii="Trebuchet MS" w:hAnsi="Trebuchet MS"/>
-        <w:color w:val="000000"/>
-        <w:szCs w:val="20"/>
-        <w:shd w:val="clear" w:color="auto" w:fill="FFFFFF"/>
-      </w:rPr>
-      <w:t>0</w:t>
-    </w:r>
-  </w:p>
-  <w:p>
-    <w:pPr>
-      <w:pStyle w:val="a3"/>
-      <w:tabs>
-        <w:tab w:val="left" w:pos="142"/>
-      </w:tabs>
-      <w:ind w:right="1134"/>
-      <w:jc w:val="both"/>
-      <w:rPr>
-        <w:rFonts w:ascii="Trebuchet MS" w:hAnsi="Trebuchet MS"/>
-        <w:color w:val="000000"/>
-        <w:szCs w:val="20"/>
-        <w:shd w:val="clear" w:color="auto" w:fill="FFFFFF"/>
-      </w:rPr>
-    </w:pPr>
-    <w:r>
-      <w:rPr>
-        <w:rFonts w:ascii="Trebuchet MS" w:hAnsi="Trebuchet MS"/>
-        <w:color w:val="000000"/>
-        <w:szCs w:val="20"/>
-        <w:shd w:val="clear" w:color="auto" w:fill="FFFFFF"/>
-        <w:lang w:val="en-US"/>
-      </w:rPr>
-      <w:t>E</w:t>
-    </w:r>
-    <w:r>
-      <w:rPr>
-        <w:rFonts w:ascii="Trebuchet MS" w:hAnsi="Trebuchet MS"/>
-        <w:color w:val="000000"/>
-        <w:szCs w:val="20"/>
-        <w:shd w:val="clear" w:color="auto" w:fill="FFFFFF"/>
-      </w:rPr>
-      <w:t>-</w:t>
-    </w:r>
-    <w:r>
-      <w:rPr>
-        <w:rFonts w:ascii="Trebuchet MS" w:hAnsi="Trebuchet MS"/>
-        <w:color w:val="000000"/>
-        <w:szCs w:val="20"/>
-        <w:shd w:val="clear" w:color="auto" w:fill="FFFFFF"/>
-        <w:lang w:val="en-US"/>
-      </w:rPr>
-      <w:t>mail</w:t>
-    </w:r>
-    <w:r>
-      <w:rPr>
-        <w:rFonts w:ascii="Trebuchet MS" w:hAnsi="Trebuchet MS"/>
-        <w:color w:val="000000"/>
-        <w:szCs w:val="20"/>
-        <w:shd w:val="clear" w:color="auto" w:fill="FFFFFF"/>
-      </w:rPr>
-      <w:t>:</w:t>
-    </w:r>
-    <w:r>
-      <w:rPr>
-        <w:rFonts w:ascii="Trebuchet MS" w:hAnsi="Trebuchet MS" w:cs="Calibri"/>
-        <w:color w:val="000000"/>
-        <w:szCs w:val="20"/>
-        <w:shd w:val="clear" w:color="auto" w:fill="FFFFFF"/>
-        <w:lang w:val="en-US"/>
-      </w:rPr>
-      <w:t> </w:t>
-    </w:r>
-    <w:r>
-      <w:rPr>
-        <w:rStyle w:val="a7"/>
-        <w:rFonts w:ascii="Trebuchet MS" w:hAnsi="Trebuchet MS"/>
-        <w:szCs w:val="20"/>
-        <w:shd w:val="clear" w:color="auto" w:fill="FFFFFF"/>
-        <w:lang w:val="en-US"/>
-      </w:rPr>
-      <w:fldChar w:fldCharType="begin"/>
-    </w:r>
-    <w:r>
-      <w:rPr>
-        <w:rStyle w:val="a7"/>
-        <w:rFonts w:ascii="Trebuchet MS" w:hAnsi="Trebuchet MS"/>
-        <w:szCs w:val="20"/>
-        <w:shd w:val="clear" w:color="auto" w:fill="FFFFFF"/>
-      </w:rPr>
-      <w:instrText xml:space="preserve"> </w:instrText>
-    </w:r>
-    <w:r>
-      <w:rPr>
-        <w:rStyle w:val="a7"/>
-        <w:rFonts w:ascii="Trebuchet MS" w:hAnsi="Trebuchet MS"/>
-        <w:szCs w:val="20"/>
-        <w:shd w:val="clear" w:color="auto" w:fill="FFFFFF"/>
-        <w:lang w:val="en-US"/>
-      </w:rPr>
-      <w:instrText>HYPERLINK</w:instrText>
-    </w:r>
-    <w:r>
-      <w:rPr>
-        <w:rStyle w:val="a7"/>
-        <w:rFonts w:ascii="Trebuchet MS" w:hAnsi="Trebuchet MS"/>
-        <w:szCs w:val="20"/>
-        <w:shd w:val="clear" w:color="auto" w:fill="FFFFFF"/>
-      </w:rPr>
-      <w:instrText xml:space="preserve"> "</w:instrText>
-    </w:r>
-    <w:r>
-      <w:rPr>
-        <w:rStyle w:val="a7"/>
-        <w:rFonts w:ascii="Trebuchet MS" w:hAnsi="Trebuchet MS"/>
-        <w:szCs w:val="20"/>
-        <w:shd w:val="clear" w:color="auto" w:fill="FFFFFF"/>
-        <w:lang w:val="en-US"/>
-      </w:rPr>
-      <w:instrText>file</w:instrText>
-    </w:r>
-    <w:r>
-      <w:rPr>
-        <w:rStyle w:val="a7"/>
-        <w:rFonts w:ascii="Trebuchet MS" w:hAnsi="Trebuchet MS"/>
-        <w:szCs w:val="20"/>
-        <w:shd w:val="clear" w:color="auto" w:fill="FFFFFF"/>
-      </w:rPr>
-      <w:instrText>:///</w:instrText>
-    </w:r>
-    <w:r>
-      <w:rPr>
-        <w:rStyle w:val="a7"/>
-        <w:rFonts w:ascii="Trebuchet MS" w:hAnsi="Trebuchet MS"/>
-        <w:szCs w:val="20"/>
-        <w:shd w:val="clear" w:color="auto" w:fill="FFFFFF"/>
-        <w:lang w:val="en-US"/>
-      </w:rPr>
-      <w:instrText>C</w:instrText>
-    </w:r>
-    <w:r>
-      <w:rPr>
-        <w:rStyle w:val="a7"/>
-        <w:rFonts w:ascii="Trebuchet MS" w:hAnsi="Trebuchet MS"/>
-        <w:szCs w:val="20"/>
-        <w:shd w:val="clear" w:color="auto" w:fill="FFFFFF"/>
-      </w:rPr>
-      <w:instrText>:\\</w:instrText>
-    </w:r>
-    <w:r>
-      <w:rPr>
-        <w:rStyle w:val="a7"/>
-        <w:rFonts w:ascii="Trebuchet MS" w:hAnsi="Trebuchet MS"/>
-        <w:szCs w:val="20"/>
-        <w:shd w:val="clear" w:color="auto" w:fill="FFFFFF"/>
-        <w:lang w:val="en-US"/>
-      </w:rPr>
-      <w:instrText>Users</w:instrText>
-    </w:r>
-    <w:r>
-      <w:rPr>
-        <w:rStyle w:val="a7"/>
-        <w:rFonts w:ascii="Trebuchet MS" w:hAnsi="Trebuchet MS"/>
-        <w:szCs w:val="20"/>
-        <w:shd w:val="clear" w:color="auto" w:fill="FFFFFF"/>
-      </w:rPr>
-      <w:instrText>\\Данил\\</w:instrText>
-    </w:r>
-    <w:r>
-      <w:rPr>
-        <w:rStyle w:val="a7"/>
-        <w:rFonts w:ascii="Trebuchet MS" w:hAnsi="Trebuchet MS"/>
-        <w:szCs w:val="20"/>
-        <w:shd w:val="clear" w:color="auto" w:fill="FFFFFF"/>
-        <w:lang w:val="en-US"/>
-      </w:rPr>
-      <w:instrText>AppData</w:instrText>
-    </w:r>
-    <w:r>
-      <w:rPr>
-        <w:rStyle w:val="a7"/>
-        <w:rFonts w:ascii="Trebuchet MS" w:hAnsi="Trebuchet MS"/>
-        <w:szCs w:val="20"/>
-        <w:shd w:val="clear" w:color="auto" w:fill="FFFFFF"/>
-      </w:rPr>
-      <w:instrText>\\</w:instrText>
-    </w:r>
-    <w:r>
-      <w:rPr>
-        <w:rStyle w:val="a7"/>
-        <w:rFonts w:ascii="Trebuchet MS" w:hAnsi="Trebuchet MS"/>
-        <w:szCs w:val="20"/>
-        <w:shd w:val="clear" w:color="auto" w:fill="FFFFFF"/>
-        <w:lang w:val="en-US"/>
-      </w:rPr>
-      <w:instrText>Roaming</w:instrText>
-    </w:r>
-    <w:r>
-      <w:rPr>
-        <w:rStyle w:val="a7"/>
-        <w:rFonts w:ascii="Trebuchet MS" w:hAnsi="Trebuchet MS"/>
-        <w:szCs w:val="20"/>
-        <w:shd w:val="clear" w:color="auto" w:fill="FFFFFF"/>
-      </w:rPr>
-      <w:instrText>\\</w:instrText>
-    </w:r>
-    <w:r>
-      <w:rPr>
-        <w:rStyle w:val="a7"/>
-        <w:rFonts w:ascii="Trebuchet MS" w:hAnsi="Trebuchet MS"/>
-        <w:szCs w:val="20"/>
-        <w:shd w:val="clear" w:color="auto" w:fill="FFFFFF"/>
-        <w:lang w:val="en-US"/>
-      </w:rPr>
-      <w:instrText>Microsoft</w:instrText>
-    </w:r>
-    <w:r>
-      <w:rPr>
-        <w:rStyle w:val="a7"/>
-        <w:rFonts w:ascii="Trebuchet MS" w:hAnsi="Trebuchet MS"/>
-        <w:szCs w:val="20"/>
-        <w:shd w:val="clear" w:color="auto" w:fill="FFFFFF"/>
-      </w:rPr>
-      <w:instrText>\\</w:instrText>
-    </w:r>
-    <w:r>
-      <w:rPr>
-        <w:rStyle w:val="a7"/>
-        <w:rFonts w:ascii="Trebuchet MS" w:hAnsi="Trebuchet MS"/>
-        <w:szCs w:val="20"/>
-        <w:shd w:val="clear" w:color="auto" w:fill="FFFFFF"/>
-        <w:lang w:val="en-US"/>
-      </w:rPr>
-      <w:instrText>Word</w:instrText>
-    </w:r>
-    <w:r>
-      <w:rPr>
-        <w:rStyle w:val="a7"/>
-        <w:rFonts w:ascii="Trebuchet MS" w:hAnsi="Trebuchet MS"/>
-        <w:szCs w:val="20"/>
-        <w:shd w:val="clear" w:color="auto" w:fill="FFFFFF"/>
-      </w:rPr>
-      <w:instrText>\\</w:instrText>
-    </w:r>
-    <w:r>
-      <w:rPr>
-        <w:rStyle w:val="a7"/>
-        <w:rFonts w:ascii="Trebuchet MS" w:hAnsi="Trebuchet MS"/>
-        <w:szCs w:val="20"/>
-        <w:shd w:val="clear" w:color="auto" w:fill="FFFFFF"/>
-        <w:lang w:val="en-US"/>
-      </w:rPr>
-      <w:instrText>dmitriyhernov</w:instrText>
-    </w:r>
-    <w:r>
-      <w:rPr>
-        <w:rStyle w:val="a7"/>
-        <w:rFonts w:ascii="Trebuchet MS" w:hAnsi="Trebuchet MS"/>
-        <w:szCs w:val="20"/>
-        <w:shd w:val="clear" w:color="auto" w:fill="FFFFFF"/>
-      </w:rPr>
-      <w:instrText>1@</w:instrText>
-    </w:r>
-    <w:r>
-      <w:rPr>
-        <w:rStyle w:val="a7"/>
-        <w:rFonts w:ascii="Trebuchet MS" w:hAnsi="Trebuchet MS"/>
-        <w:szCs w:val="20"/>
-        <w:shd w:val="clear" w:color="auto" w:fill="FFFFFF"/>
-        <w:lang w:val="en-US"/>
-      </w:rPr>
-      <w:instrText>yandex</w:instrText>
-    </w:r>
-    <w:r>
-      <w:rPr>
-        <w:rStyle w:val="a7"/>
-        <w:rFonts w:ascii="Trebuchet MS" w:hAnsi="Trebuchet MS"/>
-        <w:szCs w:val="20"/>
-        <w:shd w:val="clear" w:color="auto" w:fill="FFFFFF"/>
-      </w:rPr>
-      <w:instrText>.</w:instrText>
-    </w:r>
-    <w:r>
-      <w:rPr>
-        <w:rStyle w:val="a7"/>
-        <w:rFonts w:ascii="Trebuchet MS" w:hAnsi="Trebuchet MS"/>
-        <w:szCs w:val="20"/>
-        <w:shd w:val="clear" w:color="auto" w:fill="FFFFFF"/>
-        <w:lang w:val="en-US"/>
-      </w:rPr>
-      <w:instrText>ru</w:instrText>
-    </w:r>
-    <w:r>
-      <w:rPr>
-        <w:rStyle w:val="a7"/>
-        <w:rFonts w:ascii="Trebuchet MS" w:hAnsi="Trebuchet MS"/>
-        <w:szCs w:val="20"/>
-        <w:shd w:val="clear" w:color="auto" w:fill="FFFFFF"/>
-      </w:rPr>
-      <w:instrText xml:space="preserve">" </w:instrText>
-    </w:r>
-    <w:r>
-      <w:rPr>
-        <w:rStyle w:val="a7"/>
-        <w:rFonts w:ascii="Trebuchet MS" w:hAnsi="Trebuchet MS"/>
-        <w:szCs w:val="20"/>
-        <w:shd w:val="clear" w:color="auto" w:fill="FFFFFF"/>
-        <w:lang w:val="en-US"/>
-      </w:rPr>
-      <w:fldChar w:fldCharType="separate"/>
-    </w:r>
-    <w:r>
-      <w:rPr>
-        <w:rStyle w:val="a7"/>
-        <w:rFonts w:ascii="Trebuchet MS" w:hAnsi="Trebuchet MS"/>
-        <w:szCs w:val="20"/>
-        <w:shd w:val="clear" w:color="auto" w:fill="FFFFFF"/>
-        <w:lang w:val="en-US"/>
-      </w:rPr>
-      <w:t>dmitriyhernov</w:t>
-    </w:r>
-    <w:r>
-      <w:rPr>
-        <w:rStyle w:val="a7"/>
-        <w:rFonts w:ascii="Trebuchet MS" w:hAnsi="Trebuchet MS"/>
-        <w:szCs w:val="20"/>
-        <w:shd w:val="clear" w:color="auto" w:fill="FFFFFF"/>
-      </w:rPr>
-      <w:t>1@</w:t>
-    </w:r>
-    <w:r>
-      <w:rPr>
-        <w:rStyle w:val="a7"/>
-        <w:rFonts w:ascii="Trebuchet MS" w:hAnsi="Trebuchet MS"/>
-        <w:szCs w:val="20"/>
-        <w:shd w:val="clear" w:color="auto" w:fill="FFFFFF"/>
-        <w:lang w:val="en-US"/>
-      </w:rPr>
-      <w:t>yandex</w:t>
-    </w:r>
-    <w:r>
-      <w:rPr>
-        <w:rStyle w:val="a7"/>
-        <w:rFonts w:ascii="Trebuchet MS" w:hAnsi="Trebuchet MS"/>
-        <w:szCs w:val="20"/>
-        <w:shd w:val="clear" w:color="auto" w:fill="FFFFFF"/>
-      </w:rPr>
-      <w:t>.</w:t>
-    </w:r>
-    <w:proofErr w:type="spellStart"/>
-    <w:r>
-      <w:rPr>
-        <w:rStyle w:val="a7"/>
-        <w:rFonts w:ascii="Trebuchet MS" w:hAnsi="Trebuchet MS"/>
-        <w:szCs w:val="20"/>
-        <w:shd w:val="clear" w:color="auto" w:fill="FFFFFF"/>
-        <w:lang w:val="en-US"/>
-      </w:rPr>
-      <w:t>ru</w:t>
-    </w:r>
-    <w:proofErr w:type="spellEnd"/>
-    <w:r>
-      <w:rPr>
-        <w:rStyle w:val="a7"/>
-        <w:rFonts w:ascii="Trebuchet MS" w:hAnsi="Trebuchet MS"/>
-        <w:szCs w:val="20"/>
-        <w:shd w:val="clear" w:color="auto" w:fill="FFFFFF"/>
-        <w:lang w:val="en-US"/>
-      </w:rPr>
-      <w:fldChar w:fldCharType="end"/>
-    </w:r>
   </w:p>
   <w:p>
     <w:pPr>
@@ -5673,7 +5237,6 @@
       <w:rPr>
         <w:rFonts w:ascii="Trebuchet MS" w:hAnsi="Trebuchet MS"/>
         <w:sz w:val="24"/>
-        <w:lang w:val="en-US"/>
       </w:rPr>
     </w:pPr>
   </w:p>
@@ -5686,7 +5249,7 @@
 </file>
 
 <file path=word/styles.xml><?xml version="1.0" encoding="utf-8"?>
-<w:styles xmlns:mc="http://schemas.openxmlformats.org/markup-compatibility/2006" xmlns:r="http://schemas.openxmlformats.org/officeDocument/2006/relationships" xmlns:w="http://schemas.openxmlformats.org/wordprocessingml/2006/main" xmlns:w14="http://schemas.microsoft.com/office/word/2010/wordml" xmlns:w15="http://schemas.microsoft.com/office/word/2012/wordml" mc:Ignorable="w14 w15">
+<w:styles xmlns:mc="http://schemas.openxmlformats.org/markup-compatibility/2006" xmlns:r="http://schemas.openxmlformats.org/officeDocument/2006/relationships" xmlns:w="http://schemas.openxmlformats.org/wordprocessingml/2006/main" xmlns:w14="http://schemas.microsoft.com/office/word/2010/wordml" xmlns:w15="http://schemas.microsoft.com/office/word/2012/wordml" xmlns:w16se="http://schemas.microsoft.com/office/word/2015/wordml/symex" mc:Ignorable="w14 w15 w16se">
   <w:docDefaults>
     <w:rPrDefault>
       <w:rPr>
@@ -6430,7 +5993,7 @@
 </file>
 
 <file path=customXml/itemProps1.xml><?xml version="1.0" encoding="utf-8"?>
-<ds:datastoreItem xmlns:ds="http://schemas.openxmlformats.org/officeDocument/2006/customXml" ds:itemID="{EB424E0C-2242-47C3-B550-C0E5AC7E77C0}">
+<ds:datastoreItem xmlns:ds="http://schemas.openxmlformats.org/officeDocument/2006/customXml" ds:itemID="{4C35D0D0-3E09-442B-9F5C-43969CDF5792}">
   <ds:schemaRefs>
     <ds:schemaRef ds:uri="http://schemas.openxmlformats.org/officeDocument/2006/bibliography"/>
   </ds:schemaRefs>

--- a/policy.docx
+++ b/policy.docx
@@ -321,8 +321,6 @@
         </w:rPr>
         <w:t>.</w:t>
       </w:r>
-      <w:bookmarkStart w:id="0" w:name="_GoBack"/>
-      <w:bookmarkEnd w:id="0"/>
     </w:p>
     <w:p>
       <w:pPr>
@@ -2012,57 +2010,10 @@
           <w:sz w:val="24"/>
           <w:szCs w:val="24"/>
         </w:rPr>
-        <w:t xml:space="preserve">: по </w:t>
-      </w:r>
-      <w:proofErr w:type="spellStart"/>
-      <w:r>
-        <w:rPr>
-          <w:rFonts w:ascii="Times New Roman" w:hAnsi="Times New Roman" w:cs="Times New Roman"/>
-          <w:sz w:val="24"/>
-          <w:szCs w:val="24"/>
-        </w:rPr>
-        <w:t>электроннои</w:t>
-      </w:r>
-      <w:proofErr w:type="spellEnd"/>
-      <w:r>
-        <w:rPr>
-          <w:rFonts w:ascii="Times New Roman" w:hAnsi="Times New Roman" w:cs="Times New Roman"/>
-          <w:sz w:val="24"/>
-          <w:szCs w:val="24"/>
-        </w:rPr>
-        <w:t xml:space="preserve">̆ почте: </w:t>
-      </w:r>
-      <w:hyperlink r:id="rId10" w:history="1">
-        <w:r>
-          <w:rPr>
-            <w:rStyle w:val="a7"/>
-            <w:rFonts w:ascii="Times New Roman" w:hAnsi="Times New Roman" w:cs="Times New Roman"/>
-            <w:sz w:val="24"/>
-            <w:szCs w:val="24"/>
-          </w:rPr>
-          <w:t>dmitriyhernov1@yandex.</w:t>
-        </w:r>
-        <w:proofErr w:type="spellStart"/>
-        <w:r>
-          <w:rPr>
-            <w:rStyle w:val="a7"/>
-            <w:rFonts w:ascii="Times New Roman" w:hAnsi="Times New Roman" w:cs="Times New Roman"/>
-            <w:sz w:val="24"/>
-            <w:szCs w:val="24"/>
-            <w:lang w:val="en-US"/>
-          </w:rPr>
-          <w:t>ru</w:t>
-        </w:r>
-        <w:proofErr w:type="spellEnd"/>
-      </w:hyperlink>
-      <w:r>
-        <w:rPr>
-          <w:rFonts w:ascii="Times New Roman" w:hAnsi="Times New Roman" w:cs="Times New Roman"/>
-          <w:sz w:val="24"/>
-          <w:szCs w:val="24"/>
-        </w:rPr>
-        <w:t xml:space="preserve"> </w:t>
-      </w:r>
+        <w:t>.</w:t>
+      </w:r>
+      <w:bookmarkStart w:id="0" w:name="_GoBack"/>
+      <w:bookmarkEnd w:id="0"/>
     </w:p>
     <w:p>
       <w:pPr>
@@ -4946,7 +4897,7 @@
       </w:r>
     </w:p>
     <w:sectPr>
-      <w:headerReference w:type="default" r:id="rId11"/>
+      <w:headerReference w:type="default" r:id="rId10"/>
       <w:pgSz w:w="11906" w:h="16838"/>
       <w:pgMar w:top="1134" w:right="850" w:bottom="1134" w:left="1701" w:header="708" w:footer="708" w:gutter="0"/>
       <w:cols w:space="708"/>
@@ -5123,7 +5074,6 @@
         <w:sz w:val="28"/>
         <w:szCs w:val="20"/>
         <w:shd w:val="clear" w:color="auto" w:fill="FFFFFF"/>
-        <w:lang w:val="en-US"/>
       </w:rPr>
     </w:pPr>
     <w:r>
@@ -5993,7 +5943,7 @@
 </file>
 
 <file path=customXml/itemProps1.xml><?xml version="1.0" encoding="utf-8"?>
-<ds:datastoreItem xmlns:ds="http://schemas.openxmlformats.org/officeDocument/2006/customXml" ds:itemID="{4C35D0D0-3E09-442B-9F5C-43969CDF5792}">
+<ds:datastoreItem xmlns:ds="http://schemas.openxmlformats.org/officeDocument/2006/customXml" ds:itemID="{06104D99-28FE-4959-B6DF-16356C9DCE45}">
   <ds:schemaRefs>
     <ds:schemaRef ds:uri="http://schemas.openxmlformats.org/officeDocument/2006/bibliography"/>
   </ds:schemaRefs>
